--- a/contributions/jamie-woodcock_final/Pervasive Labour Union JW.docx
+++ b/contributions/jamie-woodcock_final/Pervasive Labour Union JW.docx
@@ -23,6 +23,14 @@
       <w:pPr>
         <w:pStyle w:val="Normal"/>
         <w:jc w:val="center"/>
+        <w:rPr>
+          <w:sz w:val="22"/>
+          <w:sz w:val="22"/>
+          <w:szCs w:val="22"/>
+          <w:rFonts w:ascii="Calibri" w:hAnsi="Calibri" w:eastAsia="Calibri" w:cs="" w:asciiTheme="minorHAnsi" w:cstheme="minorBidi" w:eastAsiaTheme="minorHAnsi" w:hAnsiTheme="minorHAnsi"/>
+          <w:color w:val="00000A"/>
+          <w:lang w:val="en-GB" w:eastAsia="en-US" w:bidi="ar-SA"/>
+        </w:rPr>
       </w:pPr>
       <w:r>
         <w:rPr/>
@@ -149,7 +157,14 @@
       <w:pPr>
         <w:pStyle w:val="Normal"/>
         <w:jc w:val="both"/>
-        <w:rPr/>
+        <w:rPr>
+          <w:sz w:val="22"/>
+          <w:sz w:val="22"/>
+          <w:szCs w:val="22"/>
+          <w:rFonts w:ascii="Calibri" w:hAnsi="Calibri" w:eastAsia="Calibri" w:cs="" w:asciiTheme="minorHAnsi" w:cstheme="minorBidi" w:eastAsiaTheme="minorHAnsi" w:hAnsiTheme="minorHAnsi"/>
+          <w:color w:val="00000A"/>
+          <w:lang w:val="en-GB" w:eastAsia="en-US" w:bidi="ar-SA"/>
+        </w:rPr>
       </w:pPr>
       <w:r>
         <w:rPr/>
@@ -187,7 +202,9 @@
       </w:r>
       <w:r>
         <w:rPr>
-          <w:i/>
+          <w:i w:val="false"/>
+          <w:iCs w:val="false"/>
+          <w:rPrChange w:id="0" w:author="silvio " w:date="2017-09-17T12:46:00Z"/>
         </w:rPr>
         <w:t>Fiverr</w:t>
       </w:r>
@@ -211,7 +228,14 @@
       <w:pPr>
         <w:pStyle w:val="Normal"/>
         <w:jc w:val="center"/>
-        <w:rPr/>
+        <w:rPr>
+          <w:sz w:val="22"/>
+          <w:sz w:val="22"/>
+          <w:szCs w:val="22"/>
+          <w:rFonts w:ascii="Calibri" w:hAnsi="Calibri" w:eastAsia="Calibri" w:cs="" w:asciiTheme="minorHAnsi" w:cstheme="minorBidi" w:eastAsiaTheme="minorHAnsi" w:hAnsiTheme="minorHAnsi"/>
+          <w:color w:val="00000A"/>
+          <w:lang w:val="en-GB" w:eastAsia="en-US" w:bidi="ar-SA"/>
+        </w:rPr>
       </w:pPr>
       <w:r>
         <w:rPr/>
@@ -289,7 +313,14 @@
       <w:pPr>
         <w:pStyle w:val="Normal"/>
         <w:jc w:val="both"/>
-        <w:rPr/>
+        <w:rPr>
+          <w:sz w:val="22"/>
+          <w:sz w:val="22"/>
+          <w:szCs w:val="22"/>
+          <w:rFonts w:ascii="Calibri" w:hAnsi="Calibri" w:eastAsia="Calibri" w:cs="" w:asciiTheme="minorHAnsi" w:cstheme="minorBidi" w:eastAsiaTheme="minorHAnsi" w:hAnsiTheme="minorHAnsi"/>
+          <w:color w:val="00000A"/>
+          <w:lang w:val="en-GB" w:eastAsia="en-US" w:bidi="ar-SA"/>
+        </w:rPr>
       </w:pPr>
       <w:r>
         <w:rPr/>
@@ -301,7 +332,14 @@
       <w:pPr>
         <w:pStyle w:val="Normal"/>
         <w:jc w:val="both"/>
-        <w:rPr/>
+        <w:rPr>
+          <w:sz w:val="22"/>
+          <w:sz w:val="22"/>
+          <w:szCs w:val="22"/>
+          <w:rFonts w:ascii="Calibri" w:hAnsi="Calibri" w:eastAsia="Calibri" w:cs="" w:asciiTheme="minorHAnsi" w:cstheme="minorBidi" w:eastAsiaTheme="minorHAnsi" w:hAnsiTheme="minorHAnsi"/>
+          <w:color w:val="00000A"/>
+          <w:lang w:val="en-GB" w:eastAsia="en-US" w:bidi="ar-SA"/>
+        </w:rPr>
       </w:pPr>
       <w:r>
         <w:rPr/>
@@ -333,6 +371,7 @@
     <w:p>
       <w:pPr>
         <w:pStyle w:val="Normal"/>
+        <w:spacing w:before="0" w:after="160"/>
         <w:jc w:val="both"/>
       </w:pPr>
       <w:r>
@@ -387,6 +426,7 @@
     <w:p>
       <w:pPr>
         <w:pStyle w:val="Footnote"/>
+        <w:spacing w:before="0" w:after="160"/>
       </w:pPr>
       <w:r>
         <w:rPr>
@@ -410,6 +450,7 @@
     <w:p>
       <w:pPr>
         <w:pStyle w:val="Footnote"/>
+        <w:spacing w:before="0" w:after="160"/>
       </w:pPr>
       <w:r>
         <w:rPr>
@@ -433,6 +474,7 @@
     <w:p>
       <w:pPr>
         <w:pStyle w:val="Footnote"/>
+        <w:spacing w:before="0" w:after="160"/>
       </w:pPr>
       <w:r>
         <w:rPr>
@@ -466,6 +508,7 @@
     <w:p>
       <w:pPr>
         <w:pStyle w:val="Footnote"/>
+        <w:spacing w:before="0" w:after="160"/>
       </w:pPr>
       <w:r>
         <w:rPr>
@@ -499,6 +542,7 @@
     <w:p>
       <w:pPr>
         <w:pStyle w:val="Footnote"/>
+        <w:spacing w:before="0" w:after="160"/>
       </w:pPr>
       <w:r>
         <w:rPr>
@@ -522,6 +566,7 @@
     <w:p>
       <w:pPr>
         <w:pStyle w:val="Footnote"/>
+        <w:spacing w:before="0" w:after="160"/>
       </w:pPr>
       <w:r>
         <w:rPr>
@@ -581,6 +626,7 @@
     <w:p>
       <w:pPr>
         <w:pStyle w:val="Footnote"/>
+        <w:spacing w:before="0" w:after="160"/>
       </w:pPr>
       <w:r>
         <w:rPr>
@@ -609,7 +655,6 @@
     <w:rPrDefault>
       <w:rPr>
         <w:rFonts w:ascii="Calibri" w:hAnsi="Calibri" w:eastAsia="Calibri" w:cs="" w:asciiTheme="minorHAnsi" w:cstheme="minorBidi" w:eastAsiaTheme="minorHAnsi" w:hAnsiTheme="minorHAnsi"/>
-        <w:sz w:val="22"/>
         <w:szCs w:val="22"/>
         <w:lang w:val="en-GB" w:eastAsia="en-US" w:bidi="ar-SA"/>
       </w:rPr>
@@ -1008,7 +1053,7 @@
     </w:pPr>
     <w:rPr>
       <w:rFonts w:ascii="Calibri" w:hAnsi="Calibri" w:eastAsia="Calibri" w:cs="" w:asciiTheme="minorHAnsi" w:cstheme="minorBidi" w:eastAsiaTheme="minorHAnsi" w:hAnsiTheme="minorHAnsi"/>
-      <w:color w:val="auto"/>
+      <w:color w:val="00000A"/>
       <w:sz w:val="22"/>
       <w:szCs w:val="22"/>
       <w:lang w:val="en-GB" w:eastAsia="en-US" w:bidi="ar-SA"/>
@@ -1079,10 +1124,6 @@
       <w:vertAlign w:val="superscript"/>
     </w:rPr>
   </w:style>
-  <w:style w:type="character" w:styleId="FootnoteCharacters">
-    <w:name w:val="Footnote Characters"/>
-    <w:rPr/>
-  </w:style>
   <w:style w:type="character" w:styleId="FootnoteAnchor">
     <w:name w:val="Footnote Anchor"/>
     <w:rPr>
@@ -1094,6 +1135,10 @@
     <w:rPr>
       <w:vertAlign w:val="superscript"/>
     </w:rPr>
+  </w:style>
+  <w:style w:type="character" w:styleId="FootnoteCharacters">
+    <w:name w:val="Footnote Characters"/>
+    <w:rPr/>
   </w:style>
   <w:style w:type="character" w:styleId="EndnoteCharacters">
     <w:name w:val="Endnote Characters"/>
